--- a/CSDL cô Nam/Nhom_13_tuan_6.docx
+++ b/CSDL cô Nam/Nhom_13_tuan_6.docx
@@ -510,7 +510,16 @@
           <w:tcPr>
             <w:tcW w:w="1870" w:type="dxa"/>
           </w:tcPr>
-          <w:p/>
+          <w:p>
+            <w:r>
+              <w:t>-Phạm Huỳnh Việt Tú</w:t>
+            </w:r>
+          </w:p>
+          <w:p>
+            <w:r>
+              <w:t>-Nguyễn Thành Hưng</w:t>
+            </w:r>
+          </w:p>
         </w:tc>
       </w:tr>
       <w:tr>
@@ -561,7 +570,16 @@
           <w:tcPr>
             <w:tcW w:w="1870" w:type="dxa"/>
           </w:tcPr>
-          <w:p/>
+          <w:p>
+            <w:r>
+              <w:t>-Phạm Huỳnh Việt Tú</w:t>
+            </w:r>
+          </w:p>
+          <w:p>
+            <w:r>
+              <w:t>-Nguyễn Thành Hưng</w:t>
+            </w:r>
+          </w:p>
         </w:tc>
       </w:tr>
       <w:tr>
@@ -609,7 +627,18 @@
           <w:tcPr>
             <w:tcW w:w="1870" w:type="dxa"/>
           </w:tcPr>
-          <w:p/>
+          <w:p>
+            <w:r>
+              <w:t>-Phạm Huỳnh Việt Tú</w:t>
+            </w:r>
+          </w:p>
+          <w:p>
+            <w:r>
+              <w:t>-Nguyễn Thành Hưng</w:t>
+            </w:r>
+            <w:bookmarkStart w:id="0" w:name="_GoBack"/>
+            <w:bookmarkEnd w:id="0"/>
+          </w:p>
         </w:tc>
       </w:tr>
       <w:tr>
@@ -1733,8 +1762,6 @@
         </w:rPr>
         <w:t xml:space="preserve"> </w:t>
       </w:r>
-      <w:bookmarkStart w:id="0" w:name="_GoBack"/>
-      <w:bookmarkEnd w:id="0"/>
       <w:r>
         <w:rPr>
           <w:rFonts w:ascii="Times New Roman" w:hAnsi="Times New Roman" w:cs="Times New Roman"/>
@@ -9780,7 +9807,7 @@
 </file>
 
 <file path=customXml/itemProps1.xml><?xml version="1.0" encoding="utf-8"?>
-<ds:datastoreItem xmlns:ds="http://schemas.openxmlformats.org/officeDocument/2006/customXml" ds:itemID="{164272F6-9548-4E03-A48C-CFE96232E74F}">
+<ds:datastoreItem xmlns:ds="http://schemas.openxmlformats.org/officeDocument/2006/customXml" ds:itemID="{76EE9BD1-7158-4DA4-A423-9A0FF814B628}">
   <ds:schemaRefs>
     <ds:schemaRef ds:uri="http://schemas.openxmlformats.org/officeDocument/2006/bibliography"/>
   </ds:schemaRefs>
